--- a/StuffTracking/KyleKing_TimeSheet_Week19.docx
+++ b/StuffTracking/KyleKing_TimeSheet_Week19.docx
@@ -83,18 +83,10 @@
           </w:tcPr>
           <w:p>
             <w:r>
-              <w:t xml:space="preserve">Nothing. Thought I should’ve been writing pseudo </w:t>
-            </w:r>
-            <w:proofErr w:type="gramStart"/>
-            <w:r>
-              <w:t>code</w:t>
+              <w:t>Nothing. Thought I should’ve been writing pseudo code</w:t>
             </w:r>
             <w:r>
-              <w:t>, but</w:t>
-            </w:r>
-            <w:proofErr w:type="gramEnd"/>
-            <w:r>
-              <w:t xml:space="preserve"> got a little to confident and wanted to draw instead.</w:t>
+              <w:t>, but got a little to confident and wanted to draw instead.</w:t>
             </w:r>
           </w:p>
         </w:tc>
@@ -119,12 +111,31 @@
               <w:t>9:05 – 9:50</w:t>
             </w:r>
           </w:p>
+          <w:p/>
+          <w:p/>
+          <w:p/>
+          <w:p/>
+          <w:p/>
+          <w:p>
+            <w:r>
+              <w:t>2:55 – 3:</w:t>
+            </w:r>
+          </w:p>
         </w:tc>
         <w:tc>
           <w:tcPr>
             <w:tcW w:w="3117" w:type="dxa"/>
           </w:tcPr>
-          <w:p/>
+          <w:p>
+            <w:r>
+              <w:t>Started implementing ScriptableObjects, reorganized project a little. Turns out that saving while on different branches puts the file on that branch instead of the other.</w:t>
+            </w:r>
+          </w:p>
+          <w:p>
+            <w:r>
+              <w:t>Fun with stuff, and don’t think about switching branches while having open files out, leads to fun stuff.</w:t>
+            </w:r>
+          </w:p>
         </w:tc>
       </w:tr>
       <w:tr>
@@ -1195,59 +1206,6 @@
 </file>
 
 <file path=customXml/item1.xml><?xml version="1.0" encoding="utf-8"?>
-<p:properties xmlns:p="http://schemas.microsoft.com/office/2006/metadata/properties" xmlns:xsi="http://www.w3.org/2001/XMLSchema-instance" xmlns:pc="http://schemas.microsoft.com/office/infopath/2007/PartnerControls">
-  <documentManagement>
-    <Invited_Students xmlns="82256a1b-9f38-4c4c-91e5-29854cada989" xsi:nil="true"/>
-    <_ip_UnifiedCompliancePolicyUIAction xmlns="http://schemas.microsoft.com/sharepoint/v3" xsi:nil="true"/>
-    <CultureName xmlns="82256a1b-9f38-4c4c-91e5-29854cada989" xsi:nil="true"/>
-    <Students xmlns="82256a1b-9f38-4c4c-91e5-29854cada989">
-      <UserInfo>
-        <DisplayName/>
-        <AccountId xsi:nil="true"/>
-        <AccountType/>
-      </UserInfo>
-    </Students>
-    <Templates xmlns="82256a1b-9f38-4c4c-91e5-29854cada989" xsi:nil="true"/>
-    <Owner xmlns="82256a1b-9f38-4c4c-91e5-29854cada989">
-      <UserInfo>
-        <DisplayName/>
-        <AccountId xsi:nil="true"/>
-        <AccountType/>
-      </UserInfo>
-    </Owner>
-    <Teachers xmlns="82256a1b-9f38-4c4c-91e5-29854cada989">
-      <UserInfo>
-        <DisplayName/>
-        <AccountId xsi:nil="true"/>
-        <AccountType/>
-      </UserInfo>
-    </Teachers>
-    <Student_Groups xmlns="82256a1b-9f38-4c4c-91e5-29854cada989">
-      <UserInfo>
-        <DisplayName/>
-        <AccountId xsi:nil="true"/>
-        <AccountType/>
-      </UserInfo>
-    </Student_Groups>
-    <Distribution_Groups xmlns="82256a1b-9f38-4c4c-91e5-29854cada989" xsi:nil="true"/>
-    <Is_Collaboration_Space_Locked xmlns="82256a1b-9f38-4c4c-91e5-29854cada989" xsi:nil="true"/>
-    <Invited_Teachers xmlns="82256a1b-9f38-4c4c-91e5-29854cada989" xsi:nil="true"/>
-    <LMS_Mappings xmlns="82256a1b-9f38-4c4c-91e5-29854cada989" xsi:nil="true"/>
-    <NotebookType xmlns="82256a1b-9f38-4c4c-91e5-29854cada989" xsi:nil="true"/>
-    <_ip_UnifiedCompliancePolicyProperties xmlns="http://schemas.microsoft.com/sharepoint/v3" xsi:nil="true"/>
-    <Has_Teacher_Only_SectionGroup xmlns="82256a1b-9f38-4c4c-91e5-29854cada989" xsi:nil="true"/>
-    <Math_Settings xmlns="82256a1b-9f38-4c4c-91e5-29854cada989" xsi:nil="true"/>
-    <DefaultSectionNames xmlns="82256a1b-9f38-4c4c-91e5-29854cada989" xsi:nil="true"/>
-    <AppVersion xmlns="82256a1b-9f38-4c4c-91e5-29854cada989" xsi:nil="true"/>
-    <FolderType xmlns="82256a1b-9f38-4c4c-91e5-29854cada989" xsi:nil="true"/>
-    <TeamsChannelId xmlns="82256a1b-9f38-4c4c-91e5-29854cada989" xsi:nil="true"/>
-    <IsNotebookLocked xmlns="82256a1b-9f38-4c4c-91e5-29854cada989" xsi:nil="true"/>
-    <Self_Registration_Enabled xmlns="82256a1b-9f38-4c4c-91e5-29854cada989" xsi:nil="true"/>
-  </documentManagement>
-</p:properties>
-</file>
-
-<file path=customXml/item2.xml><?xml version="1.0" encoding="utf-8"?>
 <ct:contentTypeSchema xmlns:ct="http://schemas.microsoft.com/office/2006/metadata/contentType" xmlns:ma="http://schemas.microsoft.com/office/2006/metadata/properties/metaAttributes" ct:_="" ma:_="" ma:contentTypeName="Document" ma:contentTypeID="0x010100AC977DB636FAC046B39EFB0EDCA79FB9" ma:contentTypeVersion="35" ma:contentTypeDescription="Create a new document." ma:contentTypeScope="" ma:versionID="0f64df24c85279f01587ad2aa5aed291">
   <xsd:schema xmlns:xsd="http://www.w3.org/2001/XMLSchema" xmlns:xs="http://www.w3.org/2001/XMLSchema" xmlns:p="http://schemas.microsoft.com/office/2006/metadata/properties" xmlns:ns1="http://schemas.microsoft.com/sharepoint/v3" xmlns:ns3="9e962e79-3fd0-4a6e-bcbc-b3738a4df2d9" xmlns:ns4="82256a1b-9f38-4c4c-91e5-29854cada989" targetNamespace="http://schemas.microsoft.com/office/2006/metadata/properties" ma:root="true" ma:fieldsID="86f674dd3b581b7c6038a385992766ca" ns1:_="" ns3:_="" ns4:_="">
     <xsd:import namespace="http://schemas.microsoft.com/sharepoint/v3"/>
@@ -1675,6 +1633,59 @@
 </ct:contentTypeSchema>
 </file>
 
+<file path=customXml/item2.xml><?xml version="1.0" encoding="utf-8"?>
+<p:properties xmlns:p="http://schemas.microsoft.com/office/2006/metadata/properties" xmlns:xsi="http://www.w3.org/2001/XMLSchema-instance" xmlns:pc="http://schemas.microsoft.com/office/infopath/2007/PartnerControls">
+  <documentManagement>
+    <Invited_Students xmlns="82256a1b-9f38-4c4c-91e5-29854cada989" xsi:nil="true"/>
+    <_ip_UnifiedCompliancePolicyUIAction xmlns="http://schemas.microsoft.com/sharepoint/v3" xsi:nil="true"/>
+    <CultureName xmlns="82256a1b-9f38-4c4c-91e5-29854cada989" xsi:nil="true"/>
+    <Students xmlns="82256a1b-9f38-4c4c-91e5-29854cada989">
+      <UserInfo>
+        <DisplayName/>
+        <AccountId xsi:nil="true"/>
+        <AccountType/>
+      </UserInfo>
+    </Students>
+    <Templates xmlns="82256a1b-9f38-4c4c-91e5-29854cada989" xsi:nil="true"/>
+    <Owner xmlns="82256a1b-9f38-4c4c-91e5-29854cada989">
+      <UserInfo>
+        <DisplayName/>
+        <AccountId xsi:nil="true"/>
+        <AccountType/>
+      </UserInfo>
+    </Owner>
+    <Teachers xmlns="82256a1b-9f38-4c4c-91e5-29854cada989">
+      <UserInfo>
+        <DisplayName/>
+        <AccountId xsi:nil="true"/>
+        <AccountType/>
+      </UserInfo>
+    </Teachers>
+    <Student_Groups xmlns="82256a1b-9f38-4c4c-91e5-29854cada989">
+      <UserInfo>
+        <DisplayName/>
+        <AccountId xsi:nil="true"/>
+        <AccountType/>
+      </UserInfo>
+    </Student_Groups>
+    <Distribution_Groups xmlns="82256a1b-9f38-4c4c-91e5-29854cada989" xsi:nil="true"/>
+    <Is_Collaboration_Space_Locked xmlns="82256a1b-9f38-4c4c-91e5-29854cada989" xsi:nil="true"/>
+    <Invited_Teachers xmlns="82256a1b-9f38-4c4c-91e5-29854cada989" xsi:nil="true"/>
+    <LMS_Mappings xmlns="82256a1b-9f38-4c4c-91e5-29854cada989" xsi:nil="true"/>
+    <NotebookType xmlns="82256a1b-9f38-4c4c-91e5-29854cada989" xsi:nil="true"/>
+    <_ip_UnifiedCompliancePolicyProperties xmlns="http://schemas.microsoft.com/sharepoint/v3" xsi:nil="true"/>
+    <Has_Teacher_Only_SectionGroup xmlns="82256a1b-9f38-4c4c-91e5-29854cada989" xsi:nil="true"/>
+    <Math_Settings xmlns="82256a1b-9f38-4c4c-91e5-29854cada989" xsi:nil="true"/>
+    <DefaultSectionNames xmlns="82256a1b-9f38-4c4c-91e5-29854cada989" xsi:nil="true"/>
+    <AppVersion xmlns="82256a1b-9f38-4c4c-91e5-29854cada989" xsi:nil="true"/>
+    <FolderType xmlns="82256a1b-9f38-4c4c-91e5-29854cada989" xsi:nil="true"/>
+    <TeamsChannelId xmlns="82256a1b-9f38-4c4c-91e5-29854cada989" xsi:nil="true"/>
+    <IsNotebookLocked xmlns="82256a1b-9f38-4c4c-91e5-29854cada989" xsi:nil="true"/>
+    <Self_Registration_Enabled xmlns="82256a1b-9f38-4c4c-91e5-29854cada989" xsi:nil="true"/>
+  </documentManagement>
+</p:properties>
+</file>
+
 <file path=customXml/item3.xml><?xml version="1.0" encoding="utf-8"?>
 <?mso-contentType ?>
 <FormTemplates xmlns="http://schemas.microsoft.com/sharepoint/v3/contenttype/forms">
@@ -1685,17 +1696,6 @@
 </file>
 
 <file path=customXml/itemProps1.xml><?xml version="1.0" encoding="utf-8"?>
-<ds:datastoreItem xmlns:ds="http://schemas.openxmlformats.org/officeDocument/2006/customXml" ds:itemID="{A7B6D8A2-0BF9-44CD-8726-775300BCAE19}">
-  <ds:schemaRefs>
-    <ds:schemaRef ds:uri="http://schemas.microsoft.com/office/2006/metadata/properties"/>
-    <ds:schemaRef ds:uri="http://schemas.microsoft.com/office/infopath/2007/PartnerControls"/>
-    <ds:schemaRef ds:uri="82256a1b-9f38-4c4c-91e5-29854cada989"/>
-    <ds:schemaRef ds:uri="http://schemas.microsoft.com/sharepoint/v3"/>
-  </ds:schemaRefs>
-</ds:datastoreItem>
-</file>
-
-<file path=customXml/itemProps2.xml><?xml version="1.0" encoding="utf-8"?>
 <ds:datastoreItem xmlns:ds="http://schemas.openxmlformats.org/officeDocument/2006/customXml" ds:itemID="{B3A53517-14D3-469E-B80F-426F8B4ABBD1}">
   <ds:schemaRefs>
     <ds:schemaRef ds:uri="http://schemas.microsoft.com/office/2006/metadata/contentType"/>
@@ -1715,6 +1715,17 @@
 </ds:datastoreItem>
 </file>
 
+<file path=customXml/itemProps2.xml><?xml version="1.0" encoding="utf-8"?>
+<ds:datastoreItem xmlns:ds="http://schemas.openxmlformats.org/officeDocument/2006/customXml" ds:itemID="{A7B6D8A2-0BF9-44CD-8726-775300BCAE19}">
+  <ds:schemaRefs>
+    <ds:schemaRef ds:uri="http://schemas.microsoft.com/office/2006/metadata/properties"/>
+    <ds:schemaRef ds:uri="http://schemas.microsoft.com/office/infopath/2007/PartnerControls"/>
+    <ds:schemaRef ds:uri="82256a1b-9f38-4c4c-91e5-29854cada989"/>
+    <ds:schemaRef ds:uri="http://schemas.microsoft.com/sharepoint/v3"/>
+  </ds:schemaRefs>
+</ds:datastoreItem>
+</file>
+
 <file path=customXml/itemProps3.xml><?xml version="1.0" encoding="utf-8"?>
 <ds:datastoreItem xmlns:ds="http://schemas.openxmlformats.org/officeDocument/2006/customXml" ds:itemID="{6BC8CCD1-7407-482F-A9C3-75CD6F024822}">
   <ds:schemaRefs>

--- a/StuffTracking/KyleKing_TimeSheet_Week19.docx
+++ b/StuffTracking/KyleKing_TimeSheet_Week19.docx
@@ -86,7 +86,15 @@
               <w:t>Nothing. Thought I should’ve been writing pseudo code</w:t>
             </w:r>
             <w:r>
-              <w:t>, but got a little to confident and wanted to draw instead.</w:t>
+              <w:t xml:space="preserve">, but got a little </w:t>
+            </w:r>
+            <w:proofErr w:type="spellStart"/>
+            <w:r>
+              <w:t>to</w:t>
+            </w:r>
+            <w:proofErr w:type="spellEnd"/>
+            <w:r>
+              <w:t xml:space="preserve"> confident and wanted to draw instead.</w:t>
             </w:r>
           </w:p>
         </w:tc>
@@ -120,6 +128,9 @@
             <w:r>
               <w:t>2:55 – 3:</w:t>
             </w:r>
+            <w:r>
+              <w:t>15</w:t>
+            </w:r>
           </w:p>
         </w:tc>
         <w:tc>
@@ -128,7 +139,15 @@
           </w:tcPr>
           <w:p>
             <w:r>
-              <w:t>Started implementing ScriptableObjects, reorganized project a little. Turns out that saving while on different branches puts the file on that branch instead of the other.</w:t>
+              <w:t xml:space="preserve">Started implementing </w:t>
+            </w:r>
+            <w:proofErr w:type="spellStart"/>
+            <w:r>
+              <w:t>ScriptableObjects</w:t>
+            </w:r>
+            <w:proofErr w:type="spellEnd"/>
+            <w:r>
+              <w:t>, reorganized project a little. Turns out that saving while on different branches puts the file on that branch instead of the other.</w:t>
             </w:r>
           </w:p>
           <w:p>
@@ -153,12 +172,29 @@
           <w:tcPr>
             <w:tcW w:w="3117" w:type="dxa"/>
           </w:tcPr>
-          <w:p/>
+          <w:p>
+            <w:r>
+              <w:t>9:05 – 9:50</w:t>
+            </w:r>
+          </w:p>
         </w:tc>
         <w:tc>
           <w:tcPr>
             <w:tcW w:w="3117" w:type="dxa"/>
           </w:tcPr>
+          <w:p>
+            <w:r>
+              <w:t xml:space="preserve">Did SO stuff. </w:t>
+            </w:r>
+            <w:proofErr w:type="spellStart"/>
+            <w:r>
+              <w:t>Gonna</w:t>
+            </w:r>
+            <w:proofErr w:type="spellEnd"/>
+            <w:r>
+              <w:t xml:space="preserve"> have to start rewriting scripts to make them work in the new contexts.</w:t>
+            </w:r>
+          </w:p>
           <w:p/>
         </w:tc>
       </w:tr>
@@ -1206,6 +1242,59 @@
 </file>
 
 <file path=customXml/item1.xml><?xml version="1.0" encoding="utf-8"?>
+<p:properties xmlns:p="http://schemas.microsoft.com/office/2006/metadata/properties" xmlns:xsi="http://www.w3.org/2001/XMLSchema-instance" xmlns:pc="http://schemas.microsoft.com/office/infopath/2007/PartnerControls">
+  <documentManagement>
+    <Invited_Students xmlns="82256a1b-9f38-4c4c-91e5-29854cada989" xsi:nil="true"/>
+    <_ip_UnifiedCompliancePolicyUIAction xmlns="http://schemas.microsoft.com/sharepoint/v3" xsi:nil="true"/>
+    <CultureName xmlns="82256a1b-9f38-4c4c-91e5-29854cada989" xsi:nil="true"/>
+    <Students xmlns="82256a1b-9f38-4c4c-91e5-29854cada989">
+      <UserInfo>
+        <DisplayName/>
+        <AccountId xsi:nil="true"/>
+        <AccountType/>
+      </UserInfo>
+    </Students>
+    <Templates xmlns="82256a1b-9f38-4c4c-91e5-29854cada989" xsi:nil="true"/>
+    <Owner xmlns="82256a1b-9f38-4c4c-91e5-29854cada989">
+      <UserInfo>
+        <DisplayName/>
+        <AccountId xsi:nil="true"/>
+        <AccountType/>
+      </UserInfo>
+    </Owner>
+    <Teachers xmlns="82256a1b-9f38-4c4c-91e5-29854cada989">
+      <UserInfo>
+        <DisplayName/>
+        <AccountId xsi:nil="true"/>
+        <AccountType/>
+      </UserInfo>
+    </Teachers>
+    <Student_Groups xmlns="82256a1b-9f38-4c4c-91e5-29854cada989">
+      <UserInfo>
+        <DisplayName/>
+        <AccountId xsi:nil="true"/>
+        <AccountType/>
+      </UserInfo>
+    </Student_Groups>
+    <Distribution_Groups xmlns="82256a1b-9f38-4c4c-91e5-29854cada989" xsi:nil="true"/>
+    <Is_Collaboration_Space_Locked xmlns="82256a1b-9f38-4c4c-91e5-29854cada989" xsi:nil="true"/>
+    <Invited_Teachers xmlns="82256a1b-9f38-4c4c-91e5-29854cada989" xsi:nil="true"/>
+    <LMS_Mappings xmlns="82256a1b-9f38-4c4c-91e5-29854cada989" xsi:nil="true"/>
+    <NotebookType xmlns="82256a1b-9f38-4c4c-91e5-29854cada989" xsi:nil="true"/>
+    <_ip_UnifiedCompliancePolicyProperties xmlns="http://schemas.microsoft.com/sharepoint/v3" xsi:nil="true"/>
+    <Has_Teacher_Only_SectionGroup xmlns="82256a1b-9f38-4c4c-91e5-29854cada989" xsi:nil="true"/>
+    <Math_Settings xmlns="82256a1b-9f38-4c4c-91e5-29854cada989" xsi:nil="true"/>
+    <DefaultSectionNames xmlns="82256a1b-9f38-4c4c-91e5-29854cada989" xsi:nil="true"/>
+    <AppVersion xmlns="82256a1b-9f38-4c4c-91e5-29854cada989" xsi:nil="true"/>
+    <FolderType xmlns="82256a1b-9f38-4c4c-91e5-29854cada989" xsi:nil="true"/>
+    <TeamsChannelId xmlns="82256a1b-9f38-4c4c-91e5-29854cada989" xsi:nil="true"/>
+    <IsNotebookLocked xmlns="82256a1b-9f38-4c4c-91e5-29854cada989" xsi:nil="true"/>
+    <Self_Registration_Enabled xmlns="82256a1b-9f38-4c4c-91e5-29854cada989" xsi:nil="true"/>
+  </documentManagement>
+</p:properties>
+</file>
+
+<file path=customXml/item2.xml><?xml version="1.0" encoding="utf-8"?>
 <ct:contentTypeSchema xmlns:ct="http://schemas.microsoft.com/office/2006/metadata/contentType" xmlns:ma="http://schemas.microsoft.com/office/2006/metadata/properties/metaAttributes" ct:_="" ma:_="" ma:contentTypeName="Document" ma:contentTypeID="0x010100AC977DB636FAC046B39EFB0EDCA79FB9" ma:contentTypeVersion="35" ma:contentTypeDescription="Create a new document." ma:contentTypeScope="" ma:versionID="0f64df24c85279f01587ad2aa5aed291">
   <xsd:schema xmlns:xsd="http://www.w3.org/2001/XMLSchema" xmlns:xs="http://www.w3.org/2001/XMLSchema" xmlns:p="http://schemas.microsoft.com/office/2006/metadata/properties" xmlns:ns1="http://schemas.microsoft.com/sharepoint/v3" xmlns:ns3="9e962e79-3fd0-4a6e-bcbc-b3738a4df2d9" xmlns:ns4="82256a1b-9f38-4c4c-91e5-29854cada989" targetNamespace="http://schemas.microsoft.com/office/2006/metadata/properties" ma:root="true" ma:fieldsID="86f674dd3b581b7c6038a385992766ca" ns1:_="" ns3:_="" ns4:_="">
     <xsd:import namespace="http://schemas.microsoft.com/sharepoint/v3"/>
@@ -1633,59 +1722,6 @@
 </ct:contentTypeSchema>
 </file>
 
-<file path=customXml/item2.xml><?xml version="1.0" encoding="utf-8"?>
-<p:properties xmlns:p="http://schemas.microsoft.com/office/2006/metadata/properties" xmlns:xsi="http://www.w3.org/2001/XMLSchema-instance" xmlns:pc="http://schemas.microsoft.com/office/infopath/2007/PartnerControls">
-  <documentManagement>
-    <Invited_Students xmlns="82256a1b-9f38-4c4c-91e5-29854cada989" xsi:nil="true"/>
-    <_ip_UnifiedCompliancePolicyUIAction xmlns="http://schemas.microsoft.com/sharepoint/v3" xsi:nil="true"/>
-    <CultureName xmlns="82256a1b-9f38-4c4c-91e5-29854cada989" xsi:nil="true"/>
-    <Students xmlns="82256a1b-9f38-4c4c-91e5-29854cada989">
-      <UserInfo>
-        <DisplayName/>
-        <AccountId xsi:nil="true"/>
-        <AccountType/>
-      </UserInfo>
-    </Students>
-    <Templates xmlns="82256a1b-9f38-4c4c-91e5-29854cada989" xsi:nil="true"/>
-    <Owner xmlns="82256a1b-9f38-4c4c-91e5-29854cada989">
-      <UserInfo>
-        <DisplayName/>
-        <AccountId xsi:nil="true"/>
-        <AccountType/>
-      </UserInfo>
-    </Owner>
-    <Teachers xmlns="82256a1b-9f38-4c4c-91e5-29854cada989">
-      <UserInfo>
-        <DisplayName/>
-        <AccountId xsi:nil="true"/>
-        <AccountType/>
-      </UserInfo>
-    </Teachers>
-    <Student_Groups xmlns="82256a1b-9f38-4c4c-91e5-29854cada989">
-      <UserInfo>
-        <DisplayName/>
-        <AccountId xsi:nil="true"/>
-        <AccountType/>
-      </UserInfo>
-    </Student_Groups>
-    <Distribution_Groups xmlns="82256a1b-9f38-4c4c-91e5-29854cada989" xsi:nil="true"/>
-    <Is_Collaboration_Space_Locked xmlns="82256a1b-9f38-4c4c-91e5-29854cada989" xsi:nil="true"/>
-    <Invited_Teachers xmlns="82256a1b-9f38-4c4c-91e5-29854cada989" xsi:nil="true"/>
-    <LMS_Mappings xmlns="82256a1b-9f38-4c4c-91e5-29854cada989" xsi:nil="true"/>
-    <NotebookType xmlns="82256a1b-9f38-4c4c-91e5-29854cada989" xsi:nil="true"/>
-    <_ip_UnifiedCompliancePolicyProperties xmlns="http://schemas.microsoft.com/sharepoint/v3" xsi:nil="true"/>
-    <Has_Teacher_Only_SectionGroup xmlns="82256a1b-9f38-4c4c-91e5-29854cada989" xsi:nil="true"/>
-    <Math_Settings xmlns="82256a1b-9f38-4c4c-91e5-29854cada989" xsi:nil="true"/>
-    <DefaultSectionNames xmlns="82256a1b-9f38-4c4c-91e5-29854cada989" xsi:nil="true"/>
-    <AppVersion xmlns="82256a1b-9f38-4c4c-91e5-29854cada989" xsi:nil="true"/>
-    <FolderType xmlns="82256a1b-9f38-4c4c-91e5-29854cada989" xsi:nil="true"/>
-    <TeamsChannelId xmlns="82256a1b-9f38-4c4c-91e5-29854cada989" xsi:nil="true"/>
-    <IsNotebookLocked xmlns="82256a1b-9f38-4c4c-91e5-29854cada989" xsi:nil="true"/>
-    <Self_Registration_Enabled xmlns="82256a1b-9f38-4c4c-91e5-29854cada989" xsi:nil="true"/>
-  </documentManagement>
-</p:properties>
-</file>
-
 <file path=customXml/item3.xml><?xml version="1.0" encoding="utf-8"?>
 <?mso-contentType ?>
 <FormTemplates xmlns="http://schemas.microsoft.com/sharepoint/v3/contenttype/forms">
@@ -1696,6 +1732,17 @@
 </file>
 
 <file path=customXml/itemProps1.xml><?xml version="1.0" encoding="utf-8"?>
+<ds:datastoreItem xmlns:ds="http://schemas.openxmlformats.org/officeDocument/2006/customXml" ds:itemID="{A7B6D8A2-0BF9-44CD-8726-775300BCAE19}">
+  <ds:schemaRefs>
+    <ds:schemaRef ds:uri="http://schemas.microsoft.com/office/2006/metadata/properties"/>
+    <ds:schemaRef ds:uri="http://schemas.microsoft.com/office/infopath/2007/PartnerControls"/>
+    <ds:schemaRef ds:uri="82256a1b-9f38-4c4c-91e5-29854cada989"/>
+    <ds:schemaRef ds:uri="http://schemas.microsoft.com/sharepoint/v3"/>
+  </ds:schemaRefs>
+</ds:datastoreItem>
+</file>
+
+<file path=customXml/itemProps2.xml><?xml version="1.0" encoding="utf-8"?>
 <ds:datastoreItem xmlns:ds="http://schemas.openxmlformats.org/officeDocument/2006/customXml" ds:itemID="{B3A53517-14D3-469E-B80F-426F8B4ABBD1}">
   <ds:schemaRefs>
     <ds:schemaRef ds:uri="http://schemas.microsoft.com/office/2006/metadata/contentType"/>
@@ -1715,17 +1762,6 @@
 </ds:datastoreItem>
 </file>
 
-<file path=customXml/itemProps2.xml><?xml version="1.0" encoding="utf-8"?>
-<ds:datastoreItem xmlns:ds="http://schemas.openxmlformats.org/officeDocument/2006/customXml" ds:itemID="{A7B6D8A2-0BF9-44CD-8726-775300BCAE19}">
-  <ds:schemaRefs>
-    <ds:schemaRef ds:uri="http://schemas.microsoft.com/office/2006/metadata/properties"/>
-    <ds:schemaRef ds:uri="http://schemas.microsoft.com/office/infopath/2007/PartnerControls"/>
-    <ds:schemaRef ds:uri="82256a1b-9f38-4c4c-91e5-29854cada989"/>
-    <ds:schemaRef ds:uri="http://schemas.microsoft.com/sharepoint/v3"/>
-  </ds:schemaRefs>
-</ds:datastoreItem>
-</file>
-
 <file path=customXml/itemProps3.xml><?xml version="1.0" encoding="utf-8"?>
 <ds:datastoreItem xmlns:ds="http://schemas.openxmlformats.org/officeDocument/2006/customXml" ds:itemID="{6BC8CCD1-7407-482F-A9C3-75CD6F024822}">
   <ds:schemaRefs>

--- a/StuffTracking/KyleKing_TimeSheet_Week19.docx
+++ b/StuffTracking/KyleKing_TimeSheet_Week19.docx
@@ -83,10 +83,18 @@
           </w:tcPr>
           <w:p>
             <w:r>
-              <w:t>Nothing. Thought I should’ve been writing pseudo code</w:t>
-            </w:r>
-            <w:r>
-              <w:t xml:space="preserve">, but got a little </w:t>
+              <w:t xml:space="preserve">Nothing. Thought I should’ve been writing pseudo </w:t>
+            </w:r>
+            <w:proofErr w:type="gramStart"/>
+            <w:r>
+              <w:t>code</w:t>
+            </w:r>
+            <w:r>
+              <w:t>, but</w:t>
+            </w:r>
+            <w:proofErr w:type="gramEnd"/>
+            <w:r>
+              <w:t xml:space="preserve"> got a little </w:t>
             </w:r>
             <w:proofErr w:type="spellStart"/>
             <w:r>
@@ -118,6 +126,9 @@
             <w:r>
               <w:t>9:05 – 9:50</w:t>
             </w:r>
+            <w:r>
+              <w:t xml:space="preserve"> AM</w:t>
+            </w:r>
           </w:p>
           <w:p/>
           <w:p/>
@@ -131,6 +142,9 @@
             <w:r>
               <w:t>15</w:t>
             </w:r>
+            <w:r>
+              <w:t xml:space="preserve"> PM</w:t>
+            </w:r>
           </w:p>
         </w:tc>
         <w:tc>
@@ -152,7 +166,15 @@
           </w:p>
           <w:p>
             <w:r>
-              <w:t>Fun with stuff, and don’t think about switching branches while having open files out, leads to fun stuff.</w:t>
+              <w:t xml:space="preserve">Fun with stuff, and </w:t>
+            </w:r>
+            <w:proofErr w:type="gramStart"/>
+            <w:r>
+              <w:t>don’t</w:t>
+            </w:r>
+            <w:proofErr w:type="gramEnd"/>
+            <w:r>
+              <w:t xml:space="preserve"> think about switching branches while having open files out, leads to fun stuff.</w:t>
             </w:r>
           </w:p>
         </w:tc>
@@ -176,6 +198,9 @@
             <w:r>
               <w:t>9:05 – 9:50</w:t>
             </w:r>
+            <w:r>
+              <w:t xml:space="preserve"> AM</w:t>
+            </w:r>
           </w:p>
         </w:tc>
         <w:tc>
@@ -192,7 +217,15 @@
             </w:r>
             <w:proofErr w:type="spellEnd"/>
             <w:r>
-              <w:t xml:space="preserve"> have to start rewriting scripts to make them work in the new contexts.</w:t>
+              <w:t xml:space="preserve"> </w:t>
+            </w:r>
+            <w:proofErr w:type="gramStart"/>
+            <w:r>
+              <w:t>have to</w:t>
+            </w:r>
+            <w:proofErr w:type="gramEnd"/>
+            <w:r>
+              <w:t xml:space="preserve"> start rewriting scripts to make them work in the new contexts.</w:t>
             </w:r>
           </w:p>
           <w:p/>
@@ -213,13 +246,29 @@
           <w:tcPr>
             <w:tcW w:w="3117" w:type="dxa"/>
           </w:tcPr>
-          <w:p/>
+          <w:p>
+            <w:r>
+              <w:t>10:00 – 11:00 PM</w:t>
+            </w:r>
+          </w:p>
         </w:tc>
         <w:tc>
           <w:tcPr>
             <w:tcW w:w="3117" w:type="dxa"/>
           </w:tcPr>
-          <w:p/>
+          <w:p>
+            <w:r>
+              <w:t xml:space="preserve">Got sent home because someone thought me spitting up </w:t>
+            </w:r>
+            <w:proofErr w:type="gramStart"/>
+            <w:r>
+              <w:t>food</w:t>
+            </w:r>
+            <w:proofErr w:type="gramEnd"/>
+            <w:r>
+              <w:t xml:space="preserve"> I choked on was me vomiting. Finished writing for labs 1 and 2</w:t>
+            </w:r>
+          </w:p>
         </w:tc>
       </w:tr>
       <w:tr>
@@ -237,13 +286,38 @@
           <w:tcPr>
             <w:tcW w:w="3117" w:type="dxa"/>
           </w:tcPr>
+          <w:p>
+            <w:r>
+              <w:t>9:05 – 9:50 AM</w:t>
+            </w:r>
+          </w:p>
           <w:p/>
+          <w:p/>
+          <w:p>
+            <w:r>
+              <w:t>6:15 – 6:40 PM</w:t>
+            </w:r>
+          </w:p>
         </w:tc>
         <w:tc>
           <w:tcPr>
             <w:tcW w:w="3117" w:type="dxa"/>
           </w:tcPr>
-          <w:p/>
+          <w:p>
+            <w:proofErr w:type="gramStart"/>
+            <w:r>
+              <w:t>Debugged labs,</w:t>
+            </w:r>
+            <w:proofErr w:type="gramEnd"/>
+            <w:r>
+              <w:t xml:space="preserve"> couldn’t figure out why lab 2 was getting wonky answers.</w:t>
+            </w:r>
+          </w:p>
+          <w:p>
+            <w:r>
+              <w:t>Finished up labs 1 and 2. SO implementation may take much longer than expected.</w:t>
+            </w:r>
+          </w:p>
         </w:tc>
       </w:tr>
     </w:tbl>
@@ -1242,56 +1316,12 @@
 </file>
 
 <file path=customXml/item1.xml><?xml version="1.0" encoding="utf-8"?>
-<p:properties xmlns:p="http://schemas.microsoft.com/office/2006/metadata/properties" xmlns:xsi="http://www.w3.org/2001/XMLSchema-instance" xmlns:pc="http://schemas.microsoft.com/office/infopath/2007/PartnerControls">
-  <documentManagement>
-    <Invited_Students xmlns="82256a1b-9f38-4c4c-91e5-29854cada989" xsi:nil="true"/>
-    <_ip_UnifiedCompliancePolicyUIAction xmlns="http://schemas.microsoft.com/sharepoint/v3" xsi:nil="true"/>
-    <CultureName xmlns="82256a1b-9f38-4c4c-91e5-29854cada989" xsi:nil="true"/>
-    <Students xmlns="82256a1b-9f38-4c4c-91e5-29854cada989">
-      <UserInfo>
-        <DisplayName/>
-        <AccountId xsi:nil="true"/>
-        <AccountType/>
-      </UserInfo>
-    </Students>
-    <Templates xmlns="82256a1b-9f38-4c4c-91e5-29854cada989" xsi:nil="true"/>
-    <Owner xmlns="82256a1b-9f38-4c4c-91e5-29854cada989">
-      <UserInfo>
-        <DisplayName/>
-        <AccountId xsi:nil="true"/>
-        <AccountType/>
-      </UserInfo>
-    </Owner>
-    <Teachers xmlns="82256a1b-9f38-4c4c-91e5-29854cada989">
-      <UserInfo>
-        <DisplayName/>
-        <AccountId xsi:nil="true"/>
-        <AccountType/>
-      </UserInfo>
-    </Teachers>
-    <Student_Groups xmlns="82256a1b-9f38-4c4c-91e5-29854cada989">
-      <UserInfo>
-        <DisplayName/>
-        <AccountId xsi:nil="true"/>
-        <AccountType/>
-      </UserInfo>
-    </Student_Groups>
-    <Distribution_Groups xmlns="82256a1b-9f38-4c4c-91e5-29854cada989" xsi:nil="true"/>
-    <Is_Collaboration_Space_Locked xmlns="82256a1b-9f38-4c4c-91e5-29854cada989" xsi:nil="true"/>
-    <Invited_Teachers xmlns="82256a1b-9f38-4c4c-91e5-29854cada989" xsi:nil="true"/>
-    <LMS_Mappings xmlns="82256a1b-9f38-4c4c-91e5-29854cada989" xsi:nil="true"/>
-    <NotebookType xmlns="82256a1b-9f38-4c4c-91e5-29854cada989" xsi:nil="true"/>
-    <_ip_UnifiedCompliancePolicyProperties xmlns="http://schemas.microsoft.com/sharepoint/v3" xsi:nil="true"/>
-    <Has_Teacher_Only_SectionGroup xmlns="82256a1b-9f38-4c4c-91e5-29854cada989" xsi:nil="true"/>
-    <Math_Settings xmlns="82256a1b-9f38-4c4c-91e5-29854cada989" xsi:nil="true"/>
-    <DefaultSectionNames xmlns="82256a1b-9f38-4c4c-91e5-29854cada989" xsi:nil="true"/>
-    <AppVersion xmlns="82256a1b-9f38-4c4c-91e5-29854cada989" xsi:nil="true"/>
-    <FolderType xmlns="82256a1b-9f38-4c4c-91e5-29854cada989" xsi:nil="true"/>
-    <TeamsChannelId xmlns="82256a1b-9f38-4c4c-91e5-29854cada989" xsi:nil="true"/>
-    <IsNotebookLocked xmlns="82256a1b-9f38-4c4c-91e5-29854cada989" xsi:nil="true"/>
-    <Self_Registration_Enabled xmlns="82256a1b-9f38-4c4c-91e5-29854cada989" xsi:nil="true"/>
-  </documentManagement>
-</p:properties>
+<?mso-contentType ?>
+<FormTemplates xmlns="http://schemas.microsoft.com/sharepoint/v3/contenttype/forms">
+  <Display>DocumentLibraryForm</Display>
+  <Edit>DocumentLibraryForm</Edit>
+  <New>DocumentLibraryForm</New>
+</FormTemplates>
 </file>
 
 <file path=customXml/item2.xml><?xml version="1.0" encoding="utf-8"?>
@@ -1723,21 +1753,62 @@
 </file>
 
 <file path=customXml/item3.xml><?xml version="1.0" encoding="utf-8"?>
-<?mso-contentType ?>
-<FormTemplates xmlns="http://schemas.microsoft.com/sharepoint/v3/contenttype/forms">
-  <Display>DocumentLibraryForm</Display>
-  <Edit>DocumentLibraryForm</Edit>
-  <New>DocumentLibraryForm</New>
-</FormTemplates>
+<p:properties xmlns:p="http://schemas.microsoft.com/office/2006/metadata/properties" xmlns:xsi="http://www.w3.org/2001/XMLSchema-instance" xmlns:pc="http://schemas.microsoft.com/office/infopath/2007/PartnerControls">
+  <documentManagement>
+    <Invited_Students xmlns="82256a1b-9f38-4c4c-91e5-29854cada989" xsi:nil="true"/>
+    <_ip_UnifiedCompliancePolicyUIAction xmlns="http://schemas.microsoft.com/sharepoint/v3" xsi:nil="true"/>
+    <CultureName xmlns="82256a1b-9f38-4c4c-91e5-29854cada989" xsi:nil="true"/>
+    <Students xmlns="82256a1b-9f38-4c4c-91e5-29854cada989">
+      <UserInfo>
+        <DisplayName/>
+        <AccountId xsi:nil="true"/>
+        <AccountType/>
+      </UserInfo>
+    </Students>
+    <Templates xmlns="82256a1b-9f38-4c4c-91e5-29854cada989" xsi:nil="true"/>
+    <Owner xmlns="82256a1b-9f38-4c4c-91e5-29854cada989">
+      <UserInfo>
+        <DisplayName/>
+        <AccountId xsi:nil="true"/>
+        <AccountType/>
+      </UserInfo>
+    </Owner>
+    <Teachers xmlns="82256a1b-9f38-4c4c-91e5-29854cada989">
+      <UserInfo>
+        <DisplayName/>
+        <AccountId xsi:nil="true"/>
+        <AccountType/>
+      </UserInfo>
+    </Teachers>
+    <Student_Groups xmlns="82256a1b-9f38-4c4c-91e5-29854cada989">
+      <UserInfo>
+        <DisplayName/>
+        <AccountId xsi:nil="true"/>
+        <AccountType/>
+      </UserInfo>
+    </Student_Groups>
+    <Distribution_Groups xmlns="82256a1b-9f38-4c4c-91e5-29854cada989" xsi:nil="true"/>
+    <Is_Collaboration_Space_Locked xmlns="82256a1b-9f38-4c4c-91e5-29854cada989" xsi:nil="true"/>
+    <Invited_Teachers xmlns="82256a1b-9f38-4c4c-91e5-29854cada989" xsi:nil="true"/>
+    <LMS_Mappings xmlns="82256a1b-9f38-4c4c-91e5-29854cada989" xsi:nil="true"/>
+    <NotebookType xmlns="82256a1b-9f38-4c4c-91e5-29854cada989" xsi:nil="true"/>
+    <_ip_UnifiedCompliancePolicyProperties xmlns="http://schemas.microsoft.com/sharepoint/v3" xsi:nil="true"/>
+    <Has_Teacher_Only_SectionGroup xmlns="82256a1b-9f38-4c4c-91e5-29854cada989" xsi:nil="true"/>
+    <Math_Settings xmlns="82256a1b-9f38-4c4c-91e5-29854cada989" xsi:nil="true"/>
+    <DefaultSectionNames xmlns="82256a1b-9f38-4c4c-91e5-29854cada989" xsi:nil="true"/>
+    <AppVersion xmlns="82256a1b-9f38-4c4c-91e5-29854cada989" xsi:nil="true"/>
+    <FolderType xmlns="82256a1b-9f38-4c4c-91e5-29854cada989" xsi:nil="true"/>
+    <TeamsChannelId xmlns="82256a1b-9f38-4c4c-91e5-29854cada989" xsi:nil="true"/>
+    <IsNotebookLocked xmlns="82256a1b-9f38-4c4c-91e5-29854cada989" xsi:nil="true"/>
+    <Self_Registration_Enabled xmlns="82256a1b-9f38-4c4c-91e5-29854cada989" xsi:nil="true"/>
+  </documentManagement>
+</p:properties>
 </file>
 
 <file path=customXml/itemProps1.xml><?xml version="1.0" encoding="utf-8"?>
-<ds:datastoreItem xmlns:ds="http://schemas.openxmlformats.org/officeDocument/2006/customXml" ds:itemID="{A7B6D8A2-0BF9-44CD-8726-775300BCAE19}">
+<ds:datastoreItem xmlns:ds="http://schemas.openxmlformats.org/officeDocument/2006/customXml" ds:itemID="{6BC8CCD1-7407-482F-A9C3-75CD6F024822}">
   <ds:schemaRefs>
-    <ds:schemaRef ds:uri="http://schemas.microsoft.com/office/2006/metadata/properties"/>
-    <ds:schemaRef ds:uri="http://schemas.microsoft.com/office/infopath/2007/PartnerControls"/>
-    <ds:schemaRef ds:uri="82256a1b-9f38-4c4c-91e5-29854cada989"/>
-    <ds:schemaRef ds:uri="http://schemas.microsoft.com/sharepoint/v3"/>
+    <ds:schemaRef ds:uri="http://schemas.microsoft.com/sharepoint/v3/contenttype/forms"/>
   </ds:schemaRefs>
 </ds:datastoreItem>
 </file>
@@ -1763,9 +1834,12 @@
 </file>
 
 <file path=customXml/itemProps3.xml><?xml version="1.0" encoding="utf-8"?>
-<ds:datastoreItem xmlns:ds="http://schemas.openxmlformats.org/officeDocument/2006/customXml" ds:itemID="{6BC8CCD1-7407-482F-A9C3-75CD6F024822}">
+<ds:datastoreItem xmlns:ds="http://schemas.openxmlformats.org/officeDocument/2006/customXml" ds:itemID="{A7B6D8A2-0BF9-44CD-8726-775300BCAE19}">
   <ds:schemaRefs>
-    <ds:schemaRef ds:uri="http://schemas.microsoft.com/sharepoint/v3/contenttype/forms"/>
+    <ds:schemaRef ds:uri="http://schemas.microsoft.com/office/2006/metadata/properties"/>
+    <ds:schemaRef ds:uri="http://schemas.microsoft.com/office/infopath/2007/PartnerControls"/>
+    <ds:schemaRef ds:uri="82256a1b-9f38-4c4c-91e5-29854cada989"/>
+    <ds:schemaRef ds:uri="http://schemas.microsoft.com/sharepoint/v3"/>
   </ds:schemaRefs>
 </ds:datastoreItem>
 </file>